--- a/网络编程日积月累.docx
+++ b/网络编程日积月累.docx
@@ -4,6 +4,17 @@
   <w:body>
     <w:p>
       <w:r>
+        <w:t>CloseableHttpAsyncClient</w:t>
+      </w:r>
+      <w:r>
+        <w:rPr>
+          <w:rFonts w:hint="eastAsia"/>
+        </w:rPr>
+        <w:t>，偶尔会报下面的错误</w:t>
+      </w:r>
+    </w:p>
+    <w:p>
+      <w:r>
         <w:rPr>
           <w:rFonts w:hint="eastAsia"/>
         </w:rPr>
@@ -15,7 +26,1870 @@
         </w:rPr>
         <w:t>、</w:t>
       </w:r>
-    </w:p>
+      <w:r>
+        <w:t>java.io.IOException: Connection reset by peer</w:t>
+      </w:r>
+    </w:p>
+    <w:p>
+      <w:r>
+        <w:rPr>
+          <w:rFonts w:hint="eastAsia"/>
+        </w:rPr>
+        <w:t>1</w:t>
+      </w:r>
+      <w:r>
+        <w:rPr>
+          <w:rFonts w:hint="eastAsia"/>
+        </w:rPr>
+        <w:t>）服务器的并发连接数超过了其承载量，服务器会将其中一些连接关闭</w:t>
+      </w:r>
+    </w:p>
+    <w:p>
+      <w:r>
+        <w:rPr>
+          <w:rFonts w:hint="eastAsia"/>
+        </w:rPr>
+        <w:t>网络断了一下，客户段不知道，继续发信息，就会报错</w:t>
+      </w:r>
+      <w:r>
+        <w:rPr>
+          <w:rFonts w:hint="eastAsia"/>
+        </w:rPr>
+        <w:t>。</w:t>
+      </w:r>
+      <w:r>
+        <w:rPr>
+          <w:rFonts w:hint="eastAsia"/>
+        </w:rPr>
+        <w:t xml:space="preserve"> </w:t>
+      </w:r>
+      <w:r>
+        <w:rPr>
+          <w:rFonts w:hint="eastAsia"/>
+        </w:rPr>
+        <w:t>连接被对方重置了。</w:t>
+      </w:r>
+    </w:p>
+    <w:p>
+      <w:r>
+        <w:rPr>
+          <w:rFonts w:hint="eastAsia"/>
+        </w:rPr>
+        <w:t>发送数据的时候，连接被断掉了，汇报这个错。</w:t>
+      </w:r>
+    </w:p>
+    <w:p/>
+    <w:p/>
+    <w:p>
+      <w:r>
+        <w:rPr>
+          <w:rFonts w:hint="eastAsia"/>
+        </w:rPr>
+        <w:t>可能原因：</w:t>
+      </w:r>
+    </w:p>
+    <w:p>
+      <w:r>
+        <w:rPr>
+          <w:rFonts w:ascii="Arial" w:hAnsi="Arial" w:cs="Arial"/>
+          <w:color w:val="333333"/>
+          <w:sz w:val="16"/>
+          <w:szCs w:val="16"/>
+          <w:shd w:val="clear" w:color="auto" w:fill="FFFFFF"/>
+        </w:rPr>
+        <w:t>2</w:t>
+      </w:r>
+      <w:r>
+        <w:rPr>
+          <w:rFonts w:ascii="Arial" w:hAnsi="Arial" w:cs="Arial"/>
+          <w:color w:val="333333"/>
+          <w:sz w:val="16"/>
+          <w:szCs w:val="16"/>
+          <w:shd w:val="clear" w:color="auto" w:fill="FFFFFF"/>
+        </w:rPr>
+        <w:t>、</w:t>
+      </w:r>
+      <w:r>
+        <w:rPr>
+          <w:rFonts w:ascii="Arial" w:hAnsi="Arial" w:cs="Arial"/>
+          <w:color w:val="333333"/>
+          <w:sz w:val="16"/>
+          <w:szCs w:val="16"/>
+          <w:shd w:val="clear" w:color="auto" w:fill="FFFFFF"/>
+        </w:rPr>
+        <w:t>Tomcat</w:t>
+      </w:r>
+      <w:r>
+        <w:rPr>
+          <w:rFonts w:ascii="Arial" w:hAnsi="Arial" w:cs="Arial"/>
+          <w:color w:val="333333"/>
+          <w:sz w:val="16"/>
+          <w:szCs w:val="16"/>
+          <w:shd w:val="clear" w:color="auto" w:fill="FFFFFF"/>
+        </w:rPr>
+        <w:t>服务器在接受用户请求的时候，有其自身的处理能力，线程、服务器等各个资源限制，超出</w:t>
+      </w:r>
+      <w:r>
+        <w:rPr>
+          <w:rFonts w:ascii="Arial" w:hAnsi="Arial" w:cs="Arial"/>
+          <w:color w:val="333333"/>
+          <w:sz w:val="16"/>
+          <w:szCs w:val="16"/>
+          <w:shd w:val="clear" w:color="auto" w:fill="FFFFFF"/>
+        </w:rPr>
+        <w:t>Tomcat</w:t>
+      </w:r>
+      <w:r>
+        <w:rPr>
+          <w:rFonts w:ascii="Arial" w:hAnsi="Arial" w:cs="Arial"/>
+          <w:color w:val="333333"/>
+          <w:sz w:val="16"/>
+          <w:szCs w:val="16"/>
+          <w:shd w:val="clear" w:color="auto" w:fill="FFFFFF"/>
+        </w:rPr>
+        <w:t>承载范围的请求，就会被</w:t>
+      </w:r>
+      <w:r>
+        <w:rPr>
+          <w:rFonts w:ascii="Arial" w:hAnsi="Arial" w:cs="Arial"/>
+          <w:color w:val="333333"/>
+          <w:sz w:val="16"/>
+          <w:szCs w:val="16"/>
+          <w:shd w:val="clear" w:color="auto" w:fill="FFFFFF"/>
+        </w:rPr>
+        <w:t>tomcat</w:t>
+      </w:r>
+      <w:r>
+        <w:rPr>
+          <w:rFonts w:ascii="Arial" w:hAnsi="Arial" w:cs="Arial"/>
+          <w:color w:val="333333"/>
+          <w:sz w:val="16"/>
+          <w:szCs w:val="16"/>
+          <w:shd w:val="clear" w:color="auto" w:fill="FFFFFF"/>
+        </w:rPr>
+        <w:t>停掉，也可能产生该错误。</w:t>
+      </w:r>
+    </w:p>
+    <w:p/>
+    <w:p>
+      <w:r>
+        <w:rPr>
+          <w:rFonts w:hint="eastAsia"/>
+        </w:rPr>
+        <w:t>2</w:t>
+      </w:r>
+      <w:r>
+        <w:rPr>
+          <w:rFonts w:hint="eastAsia"/>
+        </w:rPr>
+        <w:t>、</w:t>
+      </w:r>
+      <w:r>
+        <w:t>org.apache.http.ConnectionClosedException: Connection closed</w:t>
+      </w:r>
+    </w:p>
+    <w:p>
+      <w:r>
+        <w:rPr>
+          <w:rFonts w:hint="eastAsia"/>
+        </w:rPr>
+        <w:t>网络问题</w:t>
+      </w:r>
+    </w:p>
+    <w:p>
+      <w:r>
+        <w:rPr>
+          <w:rFonts w:hint="eastAsia"/>
+        </w:rPr>
+        <w:t>请求还没结束，</w:t>
+      </w:r>
+      <w:r>
+        <w:rPr>
+          <w:rFonts w:hint="eastAsia"/>
+        </w:rPr>
+        <w:t>获取返回数据，</w:t>
+      </w:r>
+      <w:r>
+        <w:rPr>
+          <w:rFonts w:hint="eastAsia"/>
+        </w:rPr>
+        <w:t>连接被断掉了，汇报这个错</w:t>
+      </w:r>
+    </w:p>
+    <w:p/>
+    <w:p>
+      <w:hyperlink r:id="rId6" w:history="1">
+        <w:r>
+          <w:rPr>
+            <w:rStyle w:val="a5"/>
+            <w:rFonts w:ascii="Verdana" w:hAnsi="Verdana"/>
+            <w:b/>
+            <w:bCs/>
+            <w:color w:val="56B6E9"/>
+            <w:sz w:val="15"/>
+            <w:szCs w:val="15"/>
+            <w:shd w:val="clear" w:color="auto" w:fill="FFFFFF"/>
+          </w:rPr>
+          <w:t>HttpAsyncClient</w:t>
+        </w:r>
+        <w:r>
+          <w:rPr>
+            <w:rStyle w:val="a5"/>
+            <w:rFonts w:ascii="Verdana" w:hAnsi="Verdana"/>
+            <w:b/>
+            <w:bCs/>
+            <w:color w:val="56B6E9"/>
+            <w:sz w:val="15"/>
+            <w:szCs w:val="15"/>
+            <w:shd w:val="clear" w:color="auto" w:fill="FFFFFF"/>
+          </w:rPr>
+          <w:t>的连接池使用</w:t>
+        </w:r>
+      </w:hyperlink>
+    </w:p>
+    <w:p>
+      <w:r>
+        <w:t>https://www.cnblogs.com/zemliu/p/3719292.html</w:t>
+      </w:r>
+    </w:p>
+    <w:p>
+      <w:pPr>
+        <w:rPr>
+          <w:rFonts w:hint="eastAsia"/>
+        </w:rPr>
+      </w:pPr>
+      <w:r>
+        <w:rPr>
+          <w:rFonts w:hint="eastAsia"/>
+        </w:rPr>
+        <w:t>讲的比较清楚</w:t>
+      </w:r>
+    </w:p>
+    <w:p>
+      <w:pPr>
+        <w:rPr>
+          <w:rFonts w:hint="eastAsia"/>
+        </w:rPr>
+      </w:pPr>
+    </w:p>
+    <w:p>
+      <w:pPr>
+        <w:rPr>
+          <w:rFonts w:hint="eastAsia"/>
+        </w:rPr>
+      </w:pPr>
+    </w:p>
+    <w:p>
+      <w:pPr>
+        <w:rPr>
+          <w:rFonts w:hint="eastAsia"/>
+        </w:rPr>
+      </w:pPr>
+      <w:r>
+        <w:rPr>
+          <w:rFonts w:hint="eastAsia"/>
+        </w:rPr>
+        <w:t>3</w:t>
+      </w:r>
+      <w:r>
+        <w:rPr>
+          <w:rFonts w:hint="eastAsia"/>
+        </w:rPr>
+        <w:t>、</w:t>
+      </w:r>
+      <w:r>
+        <w:rPr>
+          <w:rFonts w:hint="eastAsia"/>
+        </w:rPr>
+        <w:t>post</w:t>
+      </w:r>
+      <w:r>
+        <w:rPr>
+          <w:rFonts w:hint="eastAsia"/>
+        </w:rPr>
+        <w:t>请求——表单方式、</w:t>
+      </w:r>
+      <w:r>
+        <w:rPr>
+          <w:rFonts w:hint="eastAsia"/>
+        </w:rPr>
+        <w:t>json</w:t>
+      </w:r>
+      <w:r>
+        <w:rPr>
+          <w:rFonts w:hint="eastAsia"/>
+        </w:rPr>
+        <w:t>方式</w:t>
+      </w:r>
+    </w:p>
+    <w:tbl>
+      <w:tblPr>
+        <w:tblStyle w:val="a6"/>
+        <w:tblW w:w="0" w:type="auto"/>
+        <w:tblLook w:val="04A0"/>
+      </w:tblPr>
+      <w:tblGrid>
+        <w:gridCol w:w="8522"/>
+      </w:tblGrid>
+      <w:tr>
+        <w:tc>
+          <w:tcPr>
+            <w:tcW w:w="8522" w:type="dxa"/>
+          </w:tcPr>
+          <w:p>
+            <w:pPr>
+              <w:widowControl/>
+              <w:shd w:val="clear" w:color="auto" w:fill="2B2B2B"/>
+              <w:tabs>
+                <w:tab w:val="left" w:pos="916"/>
+                <w:tab w:val="left" w:pos="1832"/>
+                <w:tab w:val="left" w:pos="2748"/>
+                <w:tab w:val="left" w:pos="3664"/>
+                <w:tab w:val="left" w:pos="4580"/>
+                <w:tab w:val="left" w:pos="5496"/>
+                <w:tab w:val="left" w:pos="6412"/>
+                <w:tab w:val="left" w:pos="7328"/>
+                <w:tab w:val="left" w:pos="8244"/>
+                <w:tab w:val="left" w:pos="9160"/>
+                <w:tab w:val="left" w:pos="10076"/>
+                <w:tab w:val="left" w:pos="10992"/>
+                <w:tab w:val="left" w:pos="11908"/>
+                <w:tab w:val="left" w:pos="12824"/>
+                <w:tab w:val="left" w:pos="13740"/>
+                <w:tab w:val="left" w:pos="14656"/>
+              </w:tabs>
+              <w:jc w:val="left"/>
+              <w:rPr>
+                <w:rFonts w:ascii="宋体" w:eastAsia="宋体" w:hAnsi="宋体" w:cs="宋体"/>
+                <w:color w:val="A9B7C6"/>
+                <w:kern w:val="0"/>
+                <w:szCs w:val="21"/>
+              </w:rPr>
+            </w:pPr>
+            <w:r>
+              <w:rPr>
+                <w:rFonts w:ascii="宋体" w:eastAsia="宋体" w:hAnsi="宋体" w:cs="宋体" w:hint="eastAsia"/>
+                <w:color w:val="CC7832"/>
+                <w:kern w:val="0"/>
+                <w:szCs w:val="21"/>
+              </w:rPr>
+              <w:t xml:space="preserve">public static </w:t>
+            </w:r>
+            <w:r>
+              <w:rPr>
+                <w:rFonts w:ascii="宋体" w:eastAsia="宋体" w:hAnsi="宋体" w:cs="宋体" w:hint="eastAsia"/>
+                <w:color w:val="A9B7C6"/>
+                <w:kern w:val="0"/>
+                <w:szCs w:val="21"/>
+              </w:rPr>
+              <w:t xml:space="preserve">String </w:t>
+            </w:r>
+            <w:r>
+              <w:rPr>
+                <w:rFonts w:ascii="宋体" w:eastAsia="宋体" w:hAnsi="宋体" w:cs="宋体" w:hint="eastAsia"/>
+                <w:color w:val="FFC66D"/>
+                <w:kern w:val="0"/>
+                <w:szCs w:val="21"/>
+              </w:rPr>
+              <w:t>httpPost</w:t>
+            </w:r>
+            <w:r>
+              <w:rPr>
+                <w:rFonts w:ascii="宋体" w:eastAsia="宋体" w:hAnsi="宋体" w:cs="宋体" w:hint="eastAsia"/>
+                <w:color w:val="A9B7C6"/>
+                <w:kern w:val="0"/>
+                <w:szCs w:val="21"/>
+              </w:rPr>
+              <w:t>(String host</w:t>
+            </w:r>
+            <w:r>
+              <w:rPr>
+                <w:rFonts w:ascii="宋体" w:eastAsia="宋体" w:hAnsi="宋体" w:cs="宋体" w:hint="eastAsia"/>
+                <w:color w:val="CC7832"/>
+                <w:kern w:val="0"/>
+                <w:szCs w:val="21"/>
+              </w:rPr>
+              <w:t xml:space="preserve">, </w:t>
+            </w:r>
+            <w:r>
+              <w:rPr>
+                <w:rFonts w:ascii="宋体" w:eastAsia="宋体" w:hAnsi="宋体" w:cs="宋体" w:hint="eastAsia"/>
+                <w:color w:val="A9B7C6"/>
+                <w:kern w:val="0"/>
+                <w:szCs w:val="21"/>
+              </w:rPr>
+              <w:t>Map&lt;String</w:t>
+            </w:r>
+            <w:r>
+              <w:rPr>
+                <w:rFonts w:ascii="宋体" w:eastAsia="宋体" w:hAnsi="宋体" w:cs="宋体" w:hint="eastAsia"/>
+                <w:color w:val="CC7832"/>
+                <w:kern w:val="0"/>
+                <w:szCs w:val="21"/>
+              </w:rPr>
+              <w:t xml:space="preserve">, </w:t>
+            </w:r>
+            <w:r>
+              <w:rPr>
+                <w:rFonts w:ascii="宋体" w:eastAsia="宋体" w:hAnsi="宋体" w:cs="宋体" w:hint="eastAsia"/>
+                <w:color w:val="A9B7C6"/>
+                <w:kern w:val="0"/>
+                <w:szCs w:val="21"/>
+              </w:rPr>
+              <w:t>Object&gt; param)</w:t>
+            </w:r>
+            <w:r>
+              <w:rPr>
+                <w:rFonts w:ascii="宋体" w:eastAsia="宋体" w:hAnsi="宋体" w:cs="宋体" w:hint="eastAsia"/>
+                <w:color w:val="CC7832"/>
+                <w:kern w:val="0"/>
+                <w:szCs w:val="21"/>
+              </w:rPr>
+              <w:t xml:space="preserve">throws </w:t>
+            </w:r>
+            <w:r>
+              <w:rPr>
+                <w:rFonts w:ascii="宋体" w:eastAsia="宋体" w:hAnsi="宋体" w:cs="宋体" w:hint="eastAsia"/>
+                <w:color w:val="A9B7C6"/>
+                <w:kern w:val="0"/>
+                <w:szCs w:val="21"/>
+              </w:rPr>
+              <w:t>Exception {</w:t>
+            </w:r>
+            <w:r>
+              <w:rPr>
+                <w:rFonts w:ascii="宋体" w:eastAsia="宋体" w:hAnsi="宋体" w:cs="宋体" w:hint="eastAsia"/>
+                <w:color w:val="A9B7C6"/>
+                <w:kern w:val="0"/>
+                <w:szCs w:val="21"/>
+              </w:rPr>
+              <w:br/>
+              <w:t xml:space="preserve">    HttpPost httpPost = </w:t>
+            </w:r>
+            <w:r>
+              <w:rPr>
+                <w:rFonts w:ascii="宋体" w:eastAsia="宋体" w:hAnsi="宋体" w:cs="宋体" w:hint="eastAsia"/>
+                <w:color w:val="CC7832"/>
+                <w:kern w:val="0"/>
+                <w:szCs w:val="21"/>
+              </w:rPr>
+              <w:t xml:space="preserve">new </w:t>
+            </w:r>
+            <w:r>
+              <w:rPr>
+                <w:rFonts w:ascii="宋体" w:eastAsia="宋体" w:hAnsi="宋体" w:cs="宋体" w:hint="eastAsia"/>
+                <w:color w:val="A9B7C6"/>
+                <w:kern w:val="0"/>
+                <w:szCs w:val="21"/>
+              </w:rPr>
+              <w:t>HttpPost(host)</w:t>
+            </w:r>
+            <w:r>
+              <w:rPr>
+                <w:rFonts w:ascii="宋体" w:eastAsia="宋体" w:hAnsi="宋体" w:cs="宋体" w:hint="eastAsia"/>
+                <w:color w:val="CC7832"/>
+                <w:kern w:val="0"/>
+                <w:szCs w:val="21"/>
+              </w:rPr>
+              <w:t>;</w:t>
+            </w:r>
+            <w:r>
+              <w:rPr>
+                <w:rFonts w:ascii="宋体" w:eastAsia="宋体" w:hAnsi="宋体" w:cs="宋体" w:hint="eastAsia"/>
+                <w:color w:val="CC7832"/>
+                <w:kern w:val="0"/>
+                <w:szCs w:val="21"/>
+              </w:rPr>
+              <w:br/>
+            </w:r>
+            <w:r>
+              <w:rPr>
+                <w:rFonts w:ascii="宋体" w:eastAsia="宋体" w:hAnsi="宋体" w:cs="宋体" w:hint="eastAsia"/>
+                <w:color w:val="CC7832"/>
+                <w:kern w:val="0"/>
+                <w:szCs w:val="21"/>
+              </w:rPr>
+              <w:br/>
+              <w:t xml:space="preserve">    </w:t>
+            </w:r>
+            <w:r>
+              <w:rPr>
+                <w:rFonts w:ascii="宋体" w:eastAsia="宋体" w:hAnsi="宋体" w:cs="宋体" w:hint="eastAsia"/>
+                <w:color w:val="808080"/>
+                <w:kern w:val="0"/>
+                <w:szCs w:val="21"/>
+              </w:rPr>
+              <w:t>//表单方式</w:t>
+            </w:r>
+            <w:r>
+              <w:rPr>
+                <w:rFonts w:ascii="宋体" w:eastAsia="宋体" w:hAnsi="宋体" w:cs="宋体" w:hint="eastAsia"/>
+                <w:color w:val="808080"/>
+                <w:kern w:val="0"/>
+                <w:szCs w:val="21"/>
+              </w:rPr>
+              <w:br/>
+              <w:t xml:space="preserve">    </w:t>
+            </w:r>
+            <w:r>
+              <w:rPr>
+                <w:rFonts w:ascii="宋体" w:eastAsia="宋体" w:hAnsi="宋体" w:cs="宋体" w:hint="eastAsia"/>
+                <w:color w:val="A9B7C6"/>
+                <w:kern w:val="0"/>
+                <w:szCs w:val="21"/>
+              </w:rPr>
+              <w:t xml:space="preserve">List&lt;NameValuePair&gt; nameValuePairs = </w:t>
+            </w:r>
+            <w:r>
+              <w:rPr>
+                <w:rFonts w:ascii="宋体" w:eastAsia="宋体" w:hAnsi="宋体" w:cs="宋体" w:hint="eastAsia"/>
+                <w:color w:val="CC7832"/>
+                <w:kern w:val="0"/>
+                <w:szCs w:val="21"/>
+              </w:rPr>
+              <w:t xml:space="preserve">new </w:t>
+            </w:r>
+            <w:r>
+              <w:rPr>
+                <w:rFonts w:ascii="宋体" w:eastAsia="宋体" w:hAnsi="宋体" w:cs="宋体" w:hint="eastAsia"/>
+                <w:color w:val="A9B7C6"/>
+                <w:kern w:val="0"/>
+                <w:szCs w:val="21"/>
+              </w:rPr>
+              <w:t>ArrayList&lt;NameValuePair&gt;()</w:t>
+            </w:r>
+            <w:r>
+              <w:rPr>
+                <w:rFonts w:ascii="宋体" w:eastAsia="宋体" w:hAnsi="宋体" w:cs="宋体" w:hint="eastAsia"/>
+                <w:color w:val="CC7832"/>
+                <w:kern w:val="0"/>
+                <w:szCs w:val="21"/>
+              </w:rPr>
+              <w:t>;</w:t>
+            </w:r>
+            <w:r>
+              <w:rPr>
+                <w:rFonts w:ascii="宋体" w:eastAsia="宋体" w:hAnsi="宋体" w:cs="宋体" w:hint="eastAsia"/>
+                <w:color w:val="CC7832"/>
+                <w:kern w:val="0"/>
+                <w:szCs w:val="21"/>
+              </w:rPr>
+              <w:br/>
+              <w:t xml:space="preserve">    for </w:t>
+            </w:r>
+            <w:r>
+              <w:rPr>
+                <w:rFonts w:ascii="宋体" w:eastAsia="宋体" w:hAnsi="宋体" w:cs="宋体" w:hint="eastAsia"/>
+                <w:color w:val="A9B7C6"/>
+                <w:kern w:val="0"/>
+                <w:szCs w:val="21"/>
+              </w:rPr>
+              <w:t>(Map.Entry&lt;String</w:t>
+            </w:r>
+            <w:r>
+              <w:rPr>
+                <w:rFonts w:ascii="宋体" w:eastAsia="宋体" w:hAnsi="宋体" w:cs="宋体" w:hint="eastAsia"/>
+                <w:color w:val="CC7832"/>
+                <w:kern w:val="0"/>
+                <w:szCs w:val="21"/>
+              </w:rPr>
+              <w:t xml:space="preserve">, </w:t>
+            </w:r>
+            <w:r>
+              <w:rPr>
+                <w:rFonts w:ascii="宋体" w:eastAsia="宋体" w:hAnsi="宋体" w:cs="宋体" w:hint="eastAsia"/>
+                <w:color w:val="A9B7C6"/>
+                <w:kern w:val="0"/>
+                <w:szCs w:val="21"/>
+              </w:rPr>
+              <w:t>Object&gt; entry : param.entrySet()) {</w:t>
+            </w:r>
+            <w:r>
+              <w:rPr>
+                <w:rFonts w:ascii="宋体" w:eastAsia="宋体" w:hAnsi="宋体" w:cs="宋体" w:hint="eastAsia"/>
+                <w:color w:val="A9B7C6"/>
+                <w:kern w:val="0"/>
+                <w:szCs w:val="21"/>
+              </w:rPr>
+              <w:br/>
+              <w:t xml:space="preserve">        nameValuePairs.add(</w:t>
+            </w:r>
+            <w:r>
+              <w:rPr>
+                <w:rFonts w:ascii="宋体" w:eastAsia="宋体" w:hAnsi="宋体" w:cs="宋体" w:hint="eastAsia"/>
+                <w:color w:val="CC7832"/>
+                <w:kern w:val="0"/>
+                <w:szCs w:val="21"/>
+              </w:rPr>
+              <w:t xml:space="preserve">new </w:t>
+            </w:r>
+            <w:r>
+              <w:rPr>
+                <w:rFonts w:ascii="宋体" w:eastAsia="宋体" w:hAnsi="宋体" w:cs="宋体" w:hint="eastAsia"/>
+                <w:color w:val="A9B7C6"/>
+                <w:kern w:val="0"/>
+                <w:szCs w:val="21"/>
+              </w:rPr>
+              <w:t>BasicNameValuePair(entry.getKey()</w:t>
+            </w:r>
+            <w:r>
+              <w:rPr>
+                <w:rFonts w:ascii="宋体" w:eastAsia="宋体" w:hAnsi="宋体" w:cs="宋体" w:hint="eastAsia"/>
+                <w:color w:val="CC7832"/>
+                <w:kern w:val="0"/>
+                <w:szCs w:val="21"/>
+              </w:rPr>
+              <w:t xml:space="preserve">, </w:t>
+            </w:r>
+            <w:r>
+              <w:rPr>
+                <w:rFonts w:ascii="宋体" w:eastAsia="宋体" w:hAnsi="宋体" w:cs="宋体" w:hint="eastAsia"/>
+                <w:color w:val="A9B7C6"/>
+                <w:kern w:val="0"/>
+                <w:szCs w:val="21"/>
+              </w:rPr>
+              <w:t>entry.getValue().toString()))</w:t>
+            </w:r>
+            <w:r>
+              <w:rPr>
+                <w:rFonts w:ascii="宋体" w:eastAsia="宋体" w:hAnsi="宋体" w:cs="宋体" w:hint="eastAsia"/>
+                <w:color w:val="CC7832"/>
+                <w:kern w:val="0"/>
+                <w:szCs w:val="21"/>
+              </w:rPr>
+              <w:t>;</w:t>
+            </w:r>
+            <w:r>
+              <w:rPr>
+                <w:rFonts w:ascii="宋体" w:eastAsia="宋体" w:hAnsi="宋体" w:cs="宋体" w:hint="eastAsia"/>
+                <w:color w:val="CC7832"/>
+                <w:kern w:val="0"/>
+                <w:szCs w:val="21"/>
+              </w:rPr>
+              <w:br/>
+              <w:t xml:space="preserve">    </w:t>
+            </w:r>
+            <w:r>
+              <w:rPr>
+                <w:rFonts w:ascii="宋体" w:eastAsia="宋体" w:hAnsi="宋体" w:cs="宋体" w:hint="eastAsia"/>
+                <w:color w:val="A9B7C6"/>
+                <w:kern w:val="0"/>
+                <w:szCs w:val="21"/>
+              </w:rPr>
+              <w:t>}</w:t>
+            </w:r>
+            <w:r>
+              <w:rPr>
+                <w:rFonts w:ascii="宋体" w:eastAsia="宋体" w:hAnsi="宋体" w:cs="宋体" w:hint="eastAsia"/>
+                <w:color w:val="A9B7C6"/>
+                <w:kern w:val="0"/>
+                <w:szCs w:val="21"/>
+              </w:rPr>
+              <w:br/>
+              <w:t xml:space="preserve">    UrlEncodedFormEntity urlEncodedFormEntity = </w:t>
+            </w:r>
+            <w:r>
+              <w:rPr>
+                <w:rFonts w:ascii="宋体" w:eastAsia="宋体" w:hAnsi="宋体" w:cs="宋体" w:hint="eastAsia"/>
+                <w:color w:val="CC7832"/>
+                <w:kern w:val="0"/>
+                <w:szCs w:val="21"/>
+              </w:rPr>
+              <w:t xml:space="preserve">new </w:t>
+            </w:r>
+            <w:r>
+              <w:rPr>
+                <w:rFonts w:ascii="宋体" w:eastAsia="宋体" w:hAnsi="宋体" w:cs="宋体" w:hint="eastAsia"/>
+                <w:color w:val="A9B7C6"/>
+                <w:kern w:val="0"/>
+                <w:szCs w:val="21"/>
+              </w:rPr>
+              <w:t>UrlEncodedFormEntity(nameValuePairs</w:t>
+            </w:r>
+            <w:r>
+              <w:rPr>
+                <w:rFonts w:ascii="宋体" w:eastAsia="宋体" w:hAnsi="宋体" w:cs="宋体" w:hint="eastAsia"/>
+                <w:color w:val="CC7832"/>
+                <w:kern w:val="0"/>
+                <w:szCs w:val="21"/>
+              </w:rPr>
+              <w:t xml:space="preserve">, </w:t>
+            </w:r>
+            <w:r>
+              <w:rPr>
+                <w:rFonts w:ascii="宋体" w:eastAsia="宋体" w:hAnsi="宋体" w:cs="宋体" w:hint="eastAsia"/>
+                <w:color w:val="A9B7C6"/>
+                <w:kern w:val="0"/>
+                <w:szCs w:val="21"/>
+              </w:rPr>
+              <w:t>UtilConstant.</w:t>
+            </w:r>
+            <w:r>
+              <w:rPr>
+                <w:rFonts w:ascii="宋体" w:eastAsia="宋体" w:hAnsi="宋体" w:cs="宋体" w:hint="eastAsia"/>
+                <w:i/>
+                <w:iCs/>
+                <w:color w:val="9876AA"/>
+                <w:kern w:val="0"/>
+                <w:szCs w:val="21"/>
+              </w:rPr>
+              <w:t>httpCharset</w:t>
+            </w:r>
+            <w:r>
+              <w:rPr>
+                <w:rFonts w:ascii="宋体" w:eastAsia="宋体" w:hAnsi="宋体" w:cs="宋体" w:hint="eastAsia"/>
+                <w:color w:val="A9B7C6"/>
+                <w:kern w:val="0"/>
+                <w:szCs w:val="21"/>
+              </w:rPr>
+              <w:t>)</w:t>
+            </w:r>
+            <w:r>
+              <w:rPr>
+                <w:rFonts w:ascii="宋体" w:eastAsia="宋体" w:hAnsi="宋体" w:cs="宋体" w:hint="eastAsia"/>
+                <w:color w:val="CC7832"/>
+                <w:kern w:val="0"/>
+                <w:szCs w:val="21"/>
+              </w:rPr>
+              <w:t>;</w:t>
+            </w:r>
+            <w:r>
+              <w:rPr>
+                <w:rFonts w:ascii="宋体" w:eastAsia="宋体" w:hAnsi="宋体" w:cs="宋体" w:hint="eastAsia"/>
+                <w:color w:val="CC7832"/>
+                <w:kern w:val="0"/>
+                <w:szCs w:val="21"/>
+              </w:rPr>
+              <w:br/>
+              <w:t xml:space="preserve">    </w:t>
+            </w:r>
+            <w:r>
+              <w:rPr>
+                <w:rFonts w:ascii="宋体" w:eastAsia="宋体" w:hAnsi="宋体" w:cs="宋体" w:hint="eastAsia"/>
+                <w:color w:val="A9B7C6"/>
+                <w:kern w:val="0"/>
+                <w:szCs w:val="21"/>
+              </w:rPr>
+              <w:t>httpPost.setEntity(urlEncodedFormEntity)</w:t>
+            </w:r>
+            <w:r>
+              <w:rPr>
+                <w:rFonts w:ascii="宋体" w:eastAsia="宋体" w:hAnsi="宋体" w:cs="宋体" w:hint="eastAsia"/>
+                <w:color w:val="CC7832"/>
+                <w:kern w:val="0"/>
+                <w:szCs w:val="21"/>
+              </w:rPr>
+              <w:t>;</w:t>
+            </w:r>
+            <w:r>
+              <w:rPr>
+                <w:rFonts w:ascii="宋体" w:eastAsia="宋体" w:hAnsi="宋体" w:cs="宋体" w:hint="eastAsia"/>
+                <w:color w:val="CC7832"/>
+                <w:kern w:val="0"/>
+                <w:szCs w:val="21"/>
+              </w:rPr>
+              <w:br/>
+            </w:r>
+            <w:r>
+              <w:rPr>
+                <w:rFonts w:ascii="宋体" w:eastAsia="宋体" w:hAnsi="宋体" w:cs="宋体" w:hint="eastAsia"/>
+                <w:color w:val="CC7832"/>
+                <w:kern w:val="0"/>
+                <w:szCs w:val="21"/>
+              </w:rPr>
+              <w:br/>
+              <w:t xml:space="preserve">    </w:t>
+            </w:r>
+            <w:r>
+              <w:rPr>
+                <w:rFonts w:ascii="宋体" w:eastAsia="宋体" w:hAnsi="宋体" w:cs="宋体" w:hint="eastAsia"/>
+                <w:color w:val="A9B7C6"/>
+                <w:kern w:val="0"/>
+                <w:szCs w:val="21"/>
+              </w:rPr>
+              <w:t xml:space="preserve">Future&lt;HttpResponse&gt; future = </w:t>
+            </w:r>
+            <w:r>
+              <w:rPr>
+                <w:rFonts w:ascii="宋体" w:eastAsia="宋体" w:hAnsi="宋体" w:cs="宋体" w:hint="eastAsia"/>
+                <w:i/>
+                <w:iCs/>
+                <w:color w:val="9876AA"/>
+                <w:kern w:val="0"/>
+                <w:szCs w:val="21"/>
+              </w:rPr>
+              <w:t>httpclient</w:t>
+            </w:r>
+            <w:r>
+              <w:rPr>
+                <w:rFonts w:ascii="宋体" w:eastAsia="宋体" w:hAnsi="宋体" w:cs="宋体" w:hint="eastAsia"/>
+                <w:color w:val="A9B7C6"/>
+                <w:kern w:val="0"/>
+                <w:szCs w:val="21"/>
+              </w:rPr>
+              <w:t>.execute(httpPost</w:t>
+            </w:r>
+            <w:r>
+              <w:rPr>
+                <w:rFonts w:ascii="宋体" w:eastAsia="宋体" w:hAnsi="宋体" w:cs="宋体" w:hint="eastAsia"/>
+                <w:color w:val="CC7832"/>
+                <w:kern w:val="0"/>
+                <w:szCs w:val="21"/>
+              </w:rPr>
+              <w:t>, null</w:t>
+            </w:r>
+            <w:r>
+              <w:rPr>
+                <w:rFonts w:ascii="宋体" w:eastAsia="宋体" w:hAnsi="宋体" w:cs="宋体" w:hint="eastAsia"/>
+                <w:color w:val="A9B7C6"/>
+                <w:kern w:val="0"/>
+                <w:szCs w:val="21"/>
+              </w:rPr>
+              <w:t>)</w:t>
+            </w:r>
+            <w:r>
+              <w:rPr>
+                <w:rFonts w:ascii="宋体" w:eastAsia="宋体" w:hAnsi="宋体" w:cs="宋体" w:hint="eastAsia"/>
+                <w:color w:val="CC7832"/>
+                <w:kern w:val="0"/>
+                <w:szCs w:val="21"/>
+              </w:rPr>
+              <w:t>;</w:t>
+            </w:r>
+            <w:r>
+              <w:rPr>
+                <w:rFonts w:ascii="宋体" w:eastAsia="宋体" w:hAnsi="宋体" w:cs="宋体" w:hint="eastAsia"/>
+                <w:color w:val="CC7832"/>
+                <w:kern w:val="0"/>
+                <w:szCs w:val="21"/>
+              </w:rPr>
+              <w:br/>
+              <w:t xml:space="preserve">    </w:t>
+            </w:r>
+            <w:r>
+              <w:rPr>
+                <w:rFonts w:ascii="宋体" w:eastAsia="宋体" w:hAnsi="宋体" w:cs="宋体" w:hint="eastAsia"/>
+                <w:color w:val="A9B7C6"/>
+                <w:kern w:val="0"/>
+                <w:szCs w:val="21"/>
+              </w:rPr>
+              <w:t>String response = EntityUtils.</w:t>
+            </w:r>
+            <w:r>
+              <w:rPr>
+                <w:rFonts w:ascii="宋体" w:eastAsia="宋体" w:hAnsi="宋体" w:cs="宋体" w:hint="eastAsia"/>
+                <w:i/>
+                <w:iCs/>
+                <w:color w:val="A9B7C6"/>
+                <w:kern w:val="0"/>
+                <w:szCs w:val="21"/>
+              </w:rPr>
+              <w:t>toString</w:t>
+            </w:r>
+            <w:r>
+              <w:rPr>
+                <w:rFonts w:ascii="宋体" w:eastAsia="宋体" w:hAnsi="宋体" w:cs="宋体" w:hint="eastAsia"/>
+                <w:color w:val="A9B7C6"/>
+                <w:kern w:val="0"/>
+                <w:szCs w:val="21"/>
+              </w:rPr>
+              <w:t>(future.get().getEntity()</w:t>
+            </w:r>
+            <w:r>
+              <w:rPr>
+                <w:rFonts w:ascii="宋体" w:eastAsia="宋体" w:hAnsi="宋体" w:cs="宋体" w:hint="eastAsia"/>
+                <w:color w:val="CC7832"/>
+                <w:kern w:val="0"/>
+                <w:szCs w:val="21"/>
+              </w:rPr>
+              <w:t xml:space="preserve">, </w:t>
+            </w:r>
+            <w:r>
+              <w:rPr>
+                <w:rFonts w:ascii="宋体" w:eastAsia="宋体" w:hAnsi="宋体" w:cs="宋体" w:hint="eastAsia"/>
+                <w:color w:val="A9B7C6"/>
+                <w:kern w:val="0"/>
+                <w:szCs w:val="21"/>
+              </w:rPr>
+              <w:t>UtilConstant.</w:t>
+            </w:r>
+            <w:r>
+              <w:rPr>
+                <w:rFonts w:ascii="宋体" w:eastAsia="宋体" w:hAnsi="宋体" w:cs="宋体" w:hint="eastAsia"/>
+                <w:i/>
+                <w:iCs/>
+                <w:color w:val="9876AA"/>
+                <w:kern w:val="0"/>
+                <w:szCs w:val="21"/>
+              </w:rPr>
+              <w:t>httpCharset</w:t>
+            </w:r>
+            <w:r>
+              <w:rPr>
+                <w:rFonts w:ascii="宋体" w:eastAsia="宋体" w:hAnsi="宋体" w:cs="宋体" w:hint="eastAsia"/>
+                <w:color w:val="A9B7C6"/>
+                <w:kern w:val="0"/>
+                <w:szCs w:val="21"/>
+              </w:rPr>
+              <w:t>)</w:t>
+            </w:r>
+            <w:r>
+              <w:rPr>
+                <w:rFonts w:ascii="宋体" w:eastAsia="宋体" w:hAnsi="宋体" w:cs="宋体" w:hint="eastAsia"/>
+                <w:color w:val="CC7832"/>
+                <w:kern w:val="0"/>
+                <w:szCs w:val="21"/>
+              </w:rPr>
+              <w:t>;</w:t>
+            </w:r>
+            <w:r>
+              <w:rPr>
+                <w:rFonts w:ascii="宋体" w:eastAsia="宋体" w:hAnsi="宋体" w:cs="宋体" w:hint="eastAsia"/>
+                <w:color w:val="CC7832"/>
+                <w:kern w:val="0"/>
+                <w:szCs w:val="21"/>
+              </w:rPr>
+              <w:br/>
+              <w:t xml:space="preserve">    return </w:t>
+            </w:r>
+            <w:r>
+              <w:rPr>
+                <w:rFonts w:ascii="宋体" w:eastAsia="宋体" w:hAnsi="宋体" w:cs="宋体" w:hint="eastAsia"/>
+                <w:color w:val="A9B7C6"/>
+                <w:kern w:val="0"/>
+                <w:szCs w:val="21"/>
+              </w:rPr>
+              <w:t>response</w:t>
+            </w:r>
+            <w:r>
+              <w:rPr>
+                <w:rFonts w:ascii="宋体" w:eastAsia="宋体" w:hAnsi="宋体" w:cs="宋体" w:hint="eastAsia"/>
+                <w:color w:val="CC7832"/>
+                <w:kern w:val="0"/>
+                <w:szCs w:val="21"/>
+              </w:rPr>
+              <w:t>;</w:t>
+            </w:r>
+            <w:r>
+              <w:rPr>
+                <w:rFonts w:ascii="宋体" w:eastAsia="宋体" w:hAnsi="宋体" w:cs="宋体" w:hint="eastAsia"/>
+                <w:color w:val="CC7832"/>
+                <w:kern w:val="0"/>
+                <w:szCs w:val="21"/>
+              </w:rPr>
+              <w:br/>
+            </w:r>
+            <w:r>
+              <w:rPr>
+                <w:rFonts w:ascii="宋体" w:eastAsia="宋体" w:hAnsi="宋体" w:cs="宋体" w:hint="eastAsia"/>
+                <w:color w:val="A9B7C6"/>
+                <w:kern w:val="0"/>
+                <w:szCs w:val="21"/>
+              </w:rPr>
+              <w:t>}</w:t>
+            </w:r>
+            <w:r>
+              <w:rPr>
+                <w:rFonts w:ascii="宋体" w:eastAsia="宋体" w:hAnsi="宋体" w:cs="宋体" w:hint="eastAsia"/>
+                <w:color w:val="A9B7C6"/>
+                <w:kern w:val="0"/>
+                <w:szCs w:val="21"/>
+              </w:rPr>
+              <w:br/>
+            </w:r>
+            <w:r>
+              <w:rPr>
+                <w:rFonts w:ascii="宋体" w:eastAsia="宋体" w:hAnsi="宋体" w:cs="宋体" w:hint="eastAsia"/>
+                <w:color w:val="A9B7C6"/>
+                <w:kern w:val="0"/>
+                <w:szCs w:val="21"/>
+              </w:rPr>
+              <w:br/>
+            </w:r>
+            <w:r>
+              <w:rPr>
+                <w:rFonts w:ascii="宋体" w:eastAsia="宋体" w:hAnsi="宋体" w:cs="宋体" w:hint="eastAsia"/>
+                <w:color w:val="CC7832"/>
+                <w:kern w:val="0"/>
+                <w:szCs w:val="21"/>
+              </w:rPr>
+              <w:t xml:space="preserve">public static </w:t>
+            </w:r>
+            <w:r>
+              <w:rPr>
+                <w:rFonts w:ascii="宋体" w:eastAsia="宋体" w:hAnsi="宋体" w:cs="宋体" w:hint="eastAsia"/>
+                <w:color w:val="A9B7C6"/>
+                <w:kern w:val="0"/>
+                <w:szCs w:val="21"/>
+              </w:rPr>
+              <w:t xml:space="preserve">String </w:t>
+            </w:r>
+            <w:r>
+              <w:rPr>
+                <w:rFonts w:ascii="宋体" w:eastAsia="宋体" w:hAnsi="宋体" w:cs="宋体" w:hint="eastAsia"/>
+                <w:color w:val="FFC66D"/>
+                <w:kern w:val="0"/>
+                <w:szCs w:val="21"/>
+              </w:rPr>
+              <w:t>httpPost</w:t>
+            </w:r>
+            <w:r>
+              <w:rPr>
+                <w:rFonts w:ascii="宋体" w:eastAsia="宋体" w:hAnsi="宋体" w:cs="宋体" w:hint="eastAsia"/>
+                <w:color w:val="A9B7C6"/>
+                <w:kern w:val="0"/>
+                <w:szCs w:val="21"/>
+              </w:rPr>
+              <w:t>(String host</w:t>
+            </w:r>
+            <w:r>
+              <w:rPr>
+                <w:rFonts w:ascii="宋体" w:eastAsia="宋体" w:hAnsi="宋体" w:cs="宋体" w:hint="eastAsia"/>
+                <w:color w:val="CC7832"/>
+                <w:kern w:val="0"/>
+                <w:szCs w:val="21"/>
+              </w:rPr>
+              <w:t xml:space="preserve">, </w:t>
+            </w:r>
+            <w:r>
+              <w:rPr>
+                <w:rFonts w:ascii="宋体" w:eastAsia="宋体" w:hAnsi="宋体" w:cs="宋体" w:hint="eastAsia"/>
+                <w:color w:val="A9B7C6"/>
+                <w:kern w:val="0"/>
+                <w:szCs w:val="21"/>
+              </w:rPr>
+              <w:t>String param)</w:t>
+            </w:r>
+            <w:r>
+              <w:rPr>
+                <w:rFonts w:ascii="宋体" w:eastAsia="宋体" w:hAnsi="宋体" w:cs="宋体" w:hint="eastAsia"/>
+                <w:color w:val="CC7832"/>
+                <w:kern w:val="0"/>
+                <w:szCs w:val="21"/>
+              </w:rPr>
+              <w:t xml:space="preserve">throws </w:t>
+            </w:r>
+            <w:r>
+              <w:rPr>
+                <w:rFonts w:ascii="宋体" w:eastAsia="宋体" w:hAnsi="宋体" w:cs="宋体" w:hint="eastAsia"/>
+                <w:color w:val="A9B7C6"/>
+                <w:kern w:val="0"/>
+                <w:szCs w:val="21"/>
+              </w:rPr>
+              <w:t>Exception {</w:t>
+            </w:r>
+            <w:r>
+              <w:rPr>
+                <w:rFonts w:ascii="宋体" w:eastAsia="宋体" w:hAnsi="宋体" w:cs="宋体" w:hint="eastAsia"/>
+                <w:color w:val="A9B7C6"/>
+                <w:kern w:val="0"/>
+                <w:szCs w:val="21"/>
+              </w:rPr>
+              <w:br/>
+              <w:t xml:space="preserve">    HttpPost httpPost = </w:t>
+            </w:r>
+            <w:r>
+              <w:rPr>
+                <w:rFonts w:ascii="宋体" w:eastAsia="宋体" w:hAnsi="宋体" w:cs="宋体" w:hint="eastAsia"/>
+                <w:color w:val="CC7832"/>
+                <w:kern w:val="0"/>
+                <w:szCs w:val="21"/>
+              </w:rPr>
+              <w:t xml:space="preserve">new </w:t>
+            </w:r>
+            <w:r>
+              <w:rPr>
+                <w:rFonts w:ascii="宋体" w:eastAsia="宋体" w:hAnsi="宋体" w:cs="宋体" w:hint="eastAsia"/>
+                <w:color w:val="A9B7C6"/>
+                <w:kern w:val="0"/>
+                <w:szCs w:val="21"/>
+              </w:rPr>
+              <w:t>HttpPost(host)</w:t>
+            </w:r>
+            <w:r>
+              <w:rPr>
+                <w:rFonts w:ascii="宋体" w:eastAsia="宋体" w:hAnsi="宋体" w:cs="宋体" w:hint="eastAsia"/>
+                <w:color w:val="CC7832"/>
+                <w:kern w:val="0"/>
+                <w:szCs w:val="21"/>
+              </w:rPr>
+              <w:t>;</w:t>
+            </w:r>
+            <w:r>
+              <w:rPr>
+                <w:rFonts w:ascii="宋体" w:eastAsia="宋体" w:hAnsi="宋体" w:cs="宋体" w:hint="eastAsia"/>
+                <w:color w:val="CC7832"/>
+                <w:kern w:val="0"/>
+                <w:szCs w:val="21"/>
+              </w:rPr>
+              <w:br/>
+              <w:t xml:space="preserve">    </w:t>
+            </w:r>
+            <w:r>
+              <w:rPr>
+                <w:rFonts w:ascii="宋体" w:eastAsia="宋体" w:hAnsi="宋体" w:cs="宋体" w:hint="eastAsia"/>
+                <w:color w:val="808080"/>
+                <w:kern w:val="0"/>
+                <w:szCs w:val="21"/>
+              </w:rPr>
+              <w:t>//construct request header</w:t>
+            </w:r>
+            <w:r>
+              <w:rPr>
+                <w:rFonts w:ascii="宋体" w:eastAsia="宋体" w:hAnsi="宋体" w:cs="宋体" w:hint="eastAsia"/>
+                <w:color w:val="808080"/>
+                <w:kern w:val="0"/>
+                <w:szCs w:val="21"/>
+              </w:rPr>
+              <w:br/>
+            </w:r>
+            <w:r>
+              <w:rPr>
+                <w:rFonts w:ascii="宋体" w:eastAsia="宋体" w:hAnsi="宋体" w:cs="宋体" w:hint="eastAsia"/>
+                <w:color w:val="808080"/>
+                <w:kern w:val="0"/>
+                <w:szCs w:val="21"/>
+              </w:rPr>
+              <w:lastRenderedPageBreak/>
+              <w:t xml:space="preserve">    </w:t>
+            </w:r>
+            <w:r>
+              <w:rPr>
+                <w:rFonts w:ascii="宋体" w:eastAsia="宋体" w:hAnsi="宋体" w:cs="宋体" w:hint="eastAsia"/>
+                <w:color w:val="A9B7C6"/>
+                <w:kern w:val="0"/>
+                <w:szCs w:val="21"/>
+              </w:rPr>
+              <w:t>httpPost.setHeader(</w:t>
+            </w:r>
+            <w:r>
+              <w:rPr>
+                <w:rFonts w:ascii="宋体" w:eastAsia="宋体" w:hAnsi="宋体" w:cs="宋体" w:hint="eastAsia"/>
+                <w:color w:val="6A8759"/>
+                <w:kern w:val="0"/>
+                <w:szCs w:val="21"/>
+              </w:rPr>
+              <w:t>"Content-type"</w:t>
+            </w:r>
+            <w:r>
+              <w:rPr>
+                <w:rFonts w:ascii="宋体" w:eastAsia="宋体" w:hAnsi="宋体" w:cs="宋体" w:hint="eastAsia"/>
+                <w:color w:val="CC7832"/>
+                <w:kern w:val="0"/>
+                <w:szCs w:val="21"/>
+              </w:rPr>
+              <w:t xml:space="preserve">, </w:t>
+            </w:r>
+            <w:r>
+              <w:rPr>
+                <w:rFonts w:ascii="宋体" w:eastAsia="宋体" w:hAnsi="宋体" w:cs="宋体" w:hint="eastAsia"/>
+                <w:color w:val="6A8759"/>
+                <w:kern w:val="0"/>
+                <w:szCs w:val="21"/>
+              </w:rPr>
+              <w:t>"application/json; charset=UTF-8"</w:t>
+            </w:r>
+            <w:r>
+              <w:rPr>
+                <w:rFonts w:ascii="宋体" w:eastAsia="宋体" w:hAnsi="宋体" w:cs="宋体" w:hint="eastAsia"/>
+                <w:color w:val="A9B7C6"/>
+                <w:kern w:val="0"/>
+                <w:szCs w:val="21"/>
+              </w:rPr>
+              <w:t>)</w:t>
+            </w:r>
+            <w:r>
+              <w:rPr>
+                <w:rFonts w:ascii="宋体" w:eastAsia="宋体" w:hAnsi="宋体" w:cs="宋体" w:hint="eastAsia"/>
+                <w:color w:val="CC7832"/>
+                <w:kern w:val="0"/>
+                <w:szCs w:val="21"/>
+              </w:rPr>
+              <w:t>;</w:t>
+            </w:r>
+            <w:r>
+              <w:rPr>
+                <w:rFonts w:ascii="宋体" w:eastAsia="宋体" w:hAnsi="宋体" w:cs="宋体" w:hint="eastAsia"/>
+                <w:color w:val="CC7832"/>
+                <w:kern w:val="0"/>
+                <w:szCs w:val="21"/>
+              </w:rPr>
+              <w:br/>
+              <w:t xml:space="preserve">    </w:t>
+            </w:r>
+            <w:r>
+              <w:rPr>
+                <w:rFonts w:ascii="宋体" w:eastAsia="宋体" w:hAnsi="宋体" w:cs="宋体" w:hint="eastAsia"/>
+                <w:color w:val="A9B7C6"/>
+                <w:kern w:val="0"/>
+                <w:szCs w:val="21"/>
+              </w:rPr>
+              <w:t xml:space="preserve">StringEntity entity = </w:t>
+            </w:r>
+            <w:r>
+              <w:rPr>
+                <w:rFonts w:ascii="宋体" w:eastAsia="宋体" w:hAnsi="宋体" w:cs="宋体" w:hint="eastAsia"/>
+                <w:color w:val="CC7832"/>
+                <w:kern w:val="0"/>
+                <w:szCs w:val="21"/>
+              </w:rPr>
+              <w:t xml:space="preserve">new </w:t>
+            </w:r>
+            <w:r>
+              <w:rPr>
+                <w:rFonts w:ascii="宋体" w:eastAsia="宋体" w:hAnsi="宋体" w:cs="宋体" w:hint="eastAsia"/>
+                <w:color w:val="A9B7C6"/>
+                <w:kern w:val="0"/>
+                <w:szCs w:val="21"/>
+              </w:rPr>
+              <w:t>StringEntity(param)</w:t>
+            </w:r>
+            <w:r>
+              <w:rPr>
+                <w:rFonts w:ascii="宋体" w:eastAsia="宋体" w:hAnsi="宋体" w:cs="宋体" w:hint="eastAsia"/>
+                <w:color w:val="CC7832"/>
+                <w:kern w:val="0"/>
+                <w:szCs w:val="21"/>
+              </w:rPr>
+              <w:t>;</w:t>
+            </w:r>
+            <w:r>
+              <w:rPr>
+                <w:rFonts w:ascii="宋体" w:eastAsia="宋体" w:hAnsi="宋体" w:cs="宋体" w:hint="eastAsia"/>
+                <w:color w:val="CC7832"/>
+                <w:kern w:val="0"/>
+                <w:szCs w:val="21"/>
+              </w:rPr>
+              <w:br/>
+              <w:t xml:space="preserve">    </w:t>
+            </w:r>
+            <w:r>
+              <w:rPr>
+                <w:rFonts w:ascii="宋体" w:eastAsia="宋体" w:hAnsi="宋体" w:cs="宋体" w:hint="eastAsia"/>
+                <w:color w:val="A9B7C6"/>
+                <w:kern w:val="0"/>
+                <w:szCs w:val="21"/>
+              </w:rPr>
+              <w:t>httpPost.setEntity(entity)</w:t>
+            </w:r>
+            <w:r>
+              <w:rPr>
+                <w:rFonts w:ascii="宋体" w:eastAsia="宋体" w:hAnsi="宋体" w:cs="宋体" w:hint="eastAsia"/>
+                <w:color w:val="CC7832"/>
+                <w:kern w:val="0"/>
+                <w:szCs w:val="21"/>
+              </w:rPr>
+              <w:t>;</w:t>
+            </w:r>
+            <w:r>
+              <w:rPr>
+                <w:rFonts w:ascii="宋体" w:eastAsia="宋体" w:hAnsi="宋体" w:cs="宋体" w:hint="eastAsia"/>
+                <w:color w:val="CC7832"/>
+                <w:kern w:val="0"/>
+                <w:szCs w:val="21"/>
+              </w:rPr>
+              <w:br/>
+              <w:t xml:space="preserve">    </w:t>
+            </w:r>
+            <w:r>
+              <w:rPr>
+                <w:rFonts w:ascii="宋体" w:eastAsia="宋体" w:hAnsi="宋体" w:cs="宋体" w:hint="eastAsia"/>
+                <w:color w:val="A9B7C6"/>
+                <w:kern w:val="0"/>
+                <w:szCs w:val="21"/>
+              </w:rPr>
+              <w:t xml:space="preserve">Future&lt;HttpResponse&gt; future = </w:t>
+            </w:r>
+            <w:r>
+              <w:rPr>
+                <w:rFonts w:ascii="宋体" w:eastAsia="宋体" w:hAnsi="宋体" w:cs="宋体" w:hint="eastAsia"/>
+                <w:i/>
+                <w:iCs/>
+                <w:color w:val="9876AA"/>
+                <w:kern w:val="0"/>
+                <w:szCs w:val="21"/>
+              </w:rPr>
+              <w:t>httpclient</w:t>
+            </w:r>
+            <w:r>
+              <w:rPr>
+                <w:rFonts w:ascii="宋体" w:eastAsia="宋体" w:hAnsi="宋体" w:cs="宋体" w:hint="eastAsia"/>
+                <w:color w:val="A9B7C6"/>
+                <w:kern w:val="0"/>
+                <w:szCs w:val="21"/>
+              </w:rPr>
+              <w:t>.execute(httpPost</w:t>
+            </w:r>
+            <w:r>
+              <w:rPr>
+                <w:rFonts w:ascii="宋体" w:eastAsia="宋体" w:hAnsi="宋体" w:cs="宋体" w:hint="eastAsia"/>
+                <w:color w:val="CC7832"/>
+                <w:kern w:val="0"/>
+                <w:szCs w:val="21"/>
+              </w:rPr>
+              <w:t>, null</w:t>
+            </w:r>
+            <w:r>
+              <w:rPr>
+                <w:rFonts w:ascii="宋体" w:eastAsia="宋体" w:hAnsi="宋体" w:cs="宋体" w:hint="eastAsia"/>
+                <w:color w:val="A9B7C6"/>
+                <w:kern w:val="0"/>
+                <w:szCs w:val="21"/>
+              </w:rPr>
+              <w:t>)</w:t>
+            </w:r>
+            <w:r>
+              <w:rPr>
+                <w:rFonts w:ascii="宋体" w:eastAsia="宋体" w:hAnsi="宋体" w:cs="宋体" w:hint="eastAsia"/>
+                <w:color w:val="CC7832"/>
+                <w:kern w:val="0"/>
+                <w:szCs w:val="21"/>
+              </w:rPr>
+              <w:t>;</w:t>
+            </w:r>
+            <w:r>
+              <w:rPr>
+                <w:rFonts w:ascii="宋体" w:eastAsia="宋体" w:hAnsi="宋体" w:cs="宋体" w:hint="eastAsia"/>
+                <w:color w:val="CC7832"/>
+                <w:kern w:val="0"/>
+                <w:szCs w:val="21"/>
+              </w:rPr>
+              <w:br/>
+              <w:t xml:space="preserve">    </w:t>
+            </w:r>
+            <w:r>
+              <w:rPr>
+                <w:rFonts w:ascii="宋体" w:eastAsia="宋体" w:hAnsi="宋体" w:cs="宋体" w:hint="eastAsia"/>
+                <w:color w:val="A9B7C6"/>
+                <w:kern w:val="0"/>
+                <w:szCs w:val="21"/>
+              </w:rPr>
+              <w:t>String response = EntityUtils.</w:t>
+            </w:r>
+            <w:r>
+              <w:rPr>
+                <w:rFonts w:ascii="宋体" w:eastAsia="宋体" w:hAnsi="宋体" w:cs="宋体" w:hint="eastAsia"/>
+                <w:i/>
+                <w:iCs/>
+                <w:color w:val="A9B7C6"/>
+                <w:kern w:val="0"/>
+                <w:szCs w:val="21"/>
+              </w:rPr>
+              <w:t>toString</w:t>
+            </w:r>
+            <w:r>
+              <w:rPr>
+                <w:rFonts w:ascii="宋体" w:eastAsia="宋体" w:hAnsi="宋体" w:cs="宋体" w:hint="eastAsia"/>
+                <w:color w:val="A9B7C6"/>
+                <w:kern w:val="0"/>
+                <w:szCs w:val="21"/>
+              </w:rPr>
+              <w:t>(future.get().getEntity()</w:t>
+            </w:r>
+            <w:r>
+              <w:rPr>
+                <w:rFonts w:ascii="宋体" w:eastAsia="宋体" w:hAnsi="宋体" w:cs="宋体" w:hint="eastAsia"/>
+                <w:color w:val="CC7832"/>
+                <w:kern w:val="0"/>
+                <w:szCs w:val="21"/>
+              </w:rPr>
+              <w:t xml:space="preserve">, </w:t>
+            </w:r>
+            <w:r>
+              <w:rPr>
+                <w:rFonts w:ascii="宋体" w:eastAsia="宋体" w:hAnsi="宋体" w:cs="宋体" w:hint="eastAsia"/>
+                <w:color w:val="A9B7C6"/>
+                <w:kern w:val="0"/>
+                <w:szCs w:val="21"/>
+              </w:rPr>
+              <w:t>UtilConstant.</w:t>
+            </w:r>
+            <w:r>
+              <w:rPr>
+                <w:rFonts w:ascii="宋体" w:eastAsia="宋体" w:hAnsi="宋体" w:cs="宋体" w:hint="eastAsia"/>
+                <w:i/>
+                <w:iCs/>
+                <w:color w:val="9876AA"/>
+                <w:kern w:val="0"/>
+                <w:szCs w:val="21"/>
+              </w:rPr>
+              <w:t>httpCharset</w:t>
+            </w:r>
+            <w:r>
+              <w:rPr>
+                <w:rFonts w:ascii="宋体" w:eastAsia="宋体" w:hAnsi="宋体" w:cs="宋体" w:hint="eastAsia"/>
+                <w:color w:val="A9B7C6"/>
+                <w:kern w:val="0"/>
+                <w:szCs w:val="21"/>
+              </w:rPr>
+              <w:t>)</w:t>
+            </w:r>
+            <w:r>
+              <w:rPr>
+                <w:rFonts w:ascii="宋体" w:eastAsia="宋体" w:hAnsi="宋体" w:cs="宋体" w:hint="eastAsia"/>
+                <w:color w:val="CC7832"/>
+                <w:kern w:val="0"/>
+                <w:szCs w:val="21"/>
+              </w:rPr>
+              <w:t>;</w:t>
+            </w:r>
+            <w:r>
+              <w:rPr>
+                <w:rFonts w:ascii="宋体" w:eastAsia="宋体" w:hAnsi="宋体" w:cs="宋体" w:hint="eastAsia"/>
+                <w:color w:val="CC7832"/>
+                <w:kern w:val="0"/>
+                <w:szCs w:val="21"/>
+              </w:rPr>
+              <w:br/>
+              <w:t xml:space="preserve">    return </w:t>
+            </w:r>
+            <w:r>
+              <w:rPr>
+                <w:rFonts w:ascii="宋体" w:eastAsia="宋体" w:hAnsi="宋体" w:cs="宋体" w:hint="eastAsia"/>
+                <w:color w:val="A9B7C6"/>
+                <w:kern w:val="0"/>
+                <w:szCs w:val="21"/>
+              </w:rPr>
+              <w:t>response</w:t>
+            </w:r>
+            <w:r>
+              <w:rPr>
+                <w:rFonts w:ascii="宋体" w:eastAsia="宋体" w:hAnsi="宋体" w:cs="宋体" w:hint="eastAsia"/>
+                <w:color w:val="CC7832"/>
+                <w:kern w:val="0"/>
+                <w:szCs w:val="21"/>
+              </w:rPr>
+              <w:t>;</w:t>
+            </w:r>
+            <w:r>
+              <w:rPr>
+                <w:rFonts w:ascii="宋体" w:eastAsia="宋体" w:hAnsi="宋体" w:cs="宋体" w:hint="eastAsia"/>
+                <w:color w:val="CC7832"/>
+                <w:kern w:val="0"/>
+                <w:szCs w:val="21"/>
+              </w:rPr>
+              <w:br/>
+            </w:r>
+            <w:r>
+              <w:rPr>
+                <w:rFonts w:ascii="宋体" w:eastAsia="宋体" w:hAnsi="宋体" w:cs="宋体" w:hint="eastAsia"/>
+                <w:color w:val="A9B7C6"/>
+                <w:kern w:val="0"/>
+                <w:szCs w:val="21"/>
+              </w:rPr>
+              <w:t>}</w:t>
+            </w:r>
+          </w:p>
+        </w:tc>
+      </w:tr>
+    </w:tbl>
+    <w:p>
+      <w:pPr>
+        <w:rPr>
+          <w:rFonts w:hint="eastAsia"/>
+        </w:rPr>
+      </w:pPr>
+    </w:p>
+    <w:p>
+      <w:pPr>
+        <w:rPr>
+          <w:rFonts w:hint="eastAsia"/>
+        </w:rPr>
+      </w:pPr>
+    </w:p>
+    <w:p>
+      <w:pPr>
+        <w:rPr>
+          <w:rFonts w:hint="eastAsia"/>
+        </w:rPr>
+      </w:pPr>
+    </w:p>
+    <w:p>
+      <w:pPr>
+        <w:rPr>
+          <w:rFonts w:hint="eastAsia"/>
+        </w:rPr>
+      </w:pPr>
+      <w:r>
+        <w:rPr>
+          <w:rFonts w:hint="eastAsia"/>
+        </w:rPr>
+        <w:t>通信过程中网络断掉会报错：</w:t>
+      </w:r>
+    </w:p>
+    <w:tbl>
+      <w:tblPr>
+        <w:tblStyle w:val="a6"/>
+        <w:tblW w:w="0" w:type="auto"/>
+        <w:tblLook w:val="04A0"/>
+      </w:tblPr>
+      <w:tblGrid>
+        <w:gridCol w:w="8522"/>
+      </w:tblGrid>
+      <w:tr>
+        <w:tc>
+          <w:tcPr>
+            <w:tcW w:w="8522" w:type="dxa"/>
+          </w:tcPr>
+          <w:p>
+            <w:pPr>
+              <w:rPr>
+                <w:rFonts w:hint="eastAsia"/>
+              </w:rPr>
+            </w:pPr>
+            <w:r>
+              <w:rPr>
+                <w:rFonts w:hint="eastAsia"/>
+              </w:rPr>
+              <w:t xml:space="preserve">Caused by: java.io.IOException: </w:t>
+            </w:r>
+            <w:r>
+              <w:rPr>
+                <w:rFonts w:hint="eastAsia"/>
+              </w:rPr>
+              <w:t>远程主机强迫关闭了一个现有的连接。</w:t>
+            </w:r>
+          </w:p>
+          <w:p>
+            <w:r>
+              <w:tab/>
+              <w:t>at sun.nio.ch.SocketDispatcher.read0(Native Method)</w:t>
+            </w:r>
+          </w:p>
+          <w:p>
+            <w:r>
+              <w:tab/>
+              <w:t>at sun.nio.ch.SocketDispatcher.read(SocketDispatcher.java:43)</w:t>
+            </w:r>
+          </w:p>
+          <w:p>
+            <w:r>
+              <w:tab/>
+              <w:t>at sun.nio.ch.IOUtil.readIntoNativeBuffer(IOUtil.java:223)</w:t>
+            </w:r>
+          </w:p>
+          <w:p>
+            <w:r>
+              <w:tab/>
+              <w:t>at sun.nio.ch.IOUtil.read(IOUtil.java:197)</w:t>
+            </w:r>
+          </w:p>
+          <w:p>
+            <w:r>
+              <w:tab/>
+              <w:t>at sun.nio.ch.SocketChannelImpl.read(SocketChannelImpl.java:380)</w:t>
+            </w:r>
+          </w:p>
+          <w:p>
+            <w:r>
+              <w:tab/>
+              <w:t>at org.apache.http.impl.nio.reactor.SessionInputBufferImpl.fill(SessionInputBufferImpl.java:204)</w:t>
+            </w:r>
+          </w:p>
+          <w:p>
+            <w:r>
+              <w:tab/>
+              <w:t>at org.apache.http.impl.nio.codecs.AbstractMessageParser.fillBuffer(AbstractMessageParser.java:136)</w:t>
+            </w:r>
+          </w:p>
+          <w:p>
+            <w:r>
+              <w:tab/>
+              <w:t>at org.apache.http.impl.nio.DefaultNHttpClientConnection.consumeInput(DefaultNHttpClientConnection.java:241)</w:t>
+            </w:r>
+          </w:p>
+          <w:p>
+            <w:r>
+              <w:tab/>
+              <w:t>at org.apache.http.impl.nio.client.InternalIODispatch.onInputReady(InternalIODispatch.java:81)</w:t>
+            </w:r>
+          </w:p>
+          <w:p>
+            <w:r>
+              <w:tab/>
+              <w:t>at org.apache.http.impl.nio.client.InternalIODispatch.onInputReady(InternalIODispatch.java:39)</w:t>
+            </w:r>
+          </w:p>
+          <w:p>
+            <w:r>
+              <w:tab/>
+              <w:t>at org.apache.http.impl.nio.reactor.AbstractIODispatch.inputReady(AbstractIODispatch.java:114)</w:t>
+            </w:r>
+          </w:p>
+          <w:p>
+            <w:r>
+              <w:tab/>
+              <w:t>at org.apache.http.impl.nio.reactor.BaseIOReactor.readable(BaseIOReactor.java:162)</w:t>
+            </w:r>
+          </w:p>
+          <w:p>
+            <w:r>
+              <w:tab/>
+              <w:t>at org.apache.http.impl.nio.reactor.AbstractIOReactor.processEvent(AbstractIOReactor.java:337)</w:t>
+            </w:r>
+          </w:p>
+          <w:p>
+            <w:r>
+              <w:tab/>
+              <w:t>at org.apache.http.impl.nio.reactor.AbstractIOReactor.processEvents(AbstractIOReactor.java:315)</w:t>
+            </w:r>
+          </w:p>
+          <w:p>
+            <w:r>
+              <w:tab/>
+              <w:t>at org.apache.http.impl.nio.reactor.AbstractIOReactor.execute(AbstractIOReactor.java:276)</w:t>
+            </w:r>
+          </w:p>
+          <w:p>
+            <w:r>
+              <w:tab/>
+              <w:t>at org.apache.http.impl.nio.reactor.BaseIOReactor.execute(BaseIOReactor.java:104)</w:t>
+            </w:r>
+          </w:p>
+          <w:p>
+            <w:r>
+              <w:tab/>
+              <w:t>at org.apache.http.impl.nio.reactor.AbstractMultiworkerIOReactor$Worker.run(AbstractMultiworkerIOReactor.java:588)</w:t>
+            </w:r>
+          </w:p>
+          <w:p>
+            <w:pPr>
+              <w:rPr>
+                <w:rFonts w:hint="eastAsia"/>
+              </w:rPr>
+            </w:pPr>
+            <w:r>
+              <w:tab/>
+              <w:t>at java.lang.Thread.run(Thread.java:748)</w:t>
+            </w:r>
+          </w:p>
+        </w:tc>
+      </w:tr>
+    </w:tbl>
+    <w:p>
+      <w:pPr>
+        <w:rPr>
+          <w:rFonts w:hint="eastAsia"/>
+        </w:rPr>
+      </w:pPr>
+    </w:p>
+    <w:p>
+      <w:pPr>
+        <w:rPr>
+          <w:rFonts w:hint="eastAsia"/>
+        </w:rPr>
+      </w:pPr>
+      <w:r>
+        <w:rPr>
+          <w:rFonts w:hint="eastAsia"/>
+        </w:rPr>
+        <w:lastRenderedPageBreak/>
+        <w:t>服务端网络断掉，客户端不知道，请求连接报错</w:t>
+      </w:r>
+    </w:p>
+    <w:tbl>
+      <w:tblPr>
+        <w:tblStyle w:val="a6"/>
+        <w:tblW w:w="0" w:type="auto"/>
+        <w:tblLook w:val="04A0"/>
+      </w:tblPr>
+      <w:tblGrid>
+        <w:gridCol w:w="8522"/>
+      </w:tblGrid>
+      <w:tr>
+        <w:tc>
+          <w:tcPr>
+            <w:tcW w:w="8522" w:type="dxa"/>
+          </w:tcPr>
+          <w:p/>
+        </w:tc>
+      </w:tr>
+    </w:tbl>
+    <w:p>
+      <w:pPr>
+        <w:rPr>
+          <w:rFonts w:hint="eastAsia"/>
+        </w:rPr>
+      </w:pPr>
+    </w:p>
+    <w:p>
+      <w:pPr>
+        <w:rPr>
+          <w:rFonts w:hint="eastAsia"/>
+        </w:rPr>
+      </w:pPr>
+    </w:p>
+    <w:p>
+      <w:pPr>
+        <w:rPr>
+          <w:rFonts w:hint="eastAsia"/>
+        </w:rPr>
+      </w:pPr>
+      <w:r>
+        <w:rPr>
+          <w:rFonts w:hint="eastAsia"/>
+        </w:rPr>
+        <w:t>超时异常</w:t>
+      </w:r>
+    </w:p>
+    <w:tbl>
+      <w:tblPr>
+        <w:tblStyle w:val="a6"/>
+        <w:tblW w:w="0" w:type="auto"/>
+        <w:tblLook w:val="04A0"/>
+      </w:tblPr>
+      <w:tblGrid>
+        <w:gridCol w:w="8522"/>
+      </w:tblGrid>
+      <w:tr>
+        <w:tc>
+          <w:tcPr>
+            <w:tcW w:w="8522" w:type="dxa"/>
+          </w:tcPr>
+          <w:p>
+            <w:r>
+              <w:t>Caused by: java.net.SocketTimeoutException</w:t>
+            </w:r>
+          </w:p>
+          <w:p>
+            <w:r>
+              <w:tab/>
+              <w:t>at org.apache.http.nio.protocol.HttpAsyncRequestExecutor.timeout(HttpAsyncRequestExecutor.java:375)</w:t>
+            </w:r>
+          </w:p>
+          <w:p>
+            <w:r>
+              <w:tab/>
+              <w:t>at org.apache.http.impl.nio.client.InternalIODispatch.onTimeout(InternalIODispatch.java:92)</w:t>
+            </w:r>
+          </w:p>
+          <w:p>
+            <w:r>
+              <w:tab/>
+              <w:t>at org.apache.http.impl.nio.client.InternalIODispatch.onTimeout(InternalIODispatch.java:39)</w:t>
+            </w:r>
+          </w:p>
+          <w:p>
+            <w:r>
+              <w:tab/>
+              <w:t>at org.apache.http.impl.nio.reactor.AbstractIODispatch.timeout(AbstractIODispatch.java:175)</w:t>
+            </w:r>
+          </w:p>
+          <w:p>
+            <w:r>
+              <w:tab/>
+              <w:t>at org.apache.http.impl.nio.reactor.BaseIOReactor.sessionTimedOut(BaseIOReactor.java:263)</w:t>
+            </w:r>
+          </w:p>
+          <w:p>
+            <w:r>
+              <w:tab/>
+              <w:t>at org.apache.http.impl.nio.reactor.AbstractIOReactor.timeoutCheck(AbstractIOReactor.java:492)</w:t>
+            </w:r>
+          </w:p>
+          <w:p>
+            <w:r>
+              <w:tab/>
+              <w:t>at org.apache.http.impl.nio.reactor.BaseIOReactor.validate(BaseIOReactor.java:213)</w:t>
+            </w:r>
+          </w:p>
+          <w:p>
+            <w:r>
+              <w:tab/>
+              <w:t>at org.apache.http.impl.nio.reactor.AbstractIOReactor.execute(AbstractIOReactor.java:280)</w:t>
+            </w:r>
+          </w:p>
+          <w:p>
+            <w:r>
+              <w:tab/>
+              <w:t>at org.apache.http.impl.nio.reactor.BaseIOReactor.execute(BaseIOReactor.java:104)</w:t>
+            </w:r>
+          </w:p>
+          <w:p>
+            <w:r>
+              <w:tab/>
+              <w:t>at org.apache.http.impl.nio.reactor.AbstractMultiworkerIOReactor$Worker.run(AbstractMultiworkerIOReactor.java:588)</w:t>
+            </w:r>
+          </w:p>
+        </w:tc>
+      </w:tr>
+    </w:tbl>
+    <w:p>
+      <w:pPr>
+        <w:rPr>
+          <w:rFonts w:hint="eastAsia"/>
+        </w:rPr>
+      </w:pPr>
+    </w:p>
+    <w:p>
+      <w:pPr>
+        <w:rPr>
+          <w:rFonts w:hint="eastAsia"/>
+        </w:rPr>
+      </w:pPr>
+    </w:p>
+    <w:p>
+      <w:pPr>
+        <w:rPr>
+          <w:rFonts w:hint="eastAsia"/>
+        </w:rPr>
+      </w:pPr>
+      <w:r>
+        <w:rPr>
+          <w:rFonts w:hint="eastAsia"/>
+        </w:rPr>
+        <w:t>connectionClosedExpception</w:t>
+      </w:r>
+      <w:r>
+        <w:rPr>
+          <w:rFonts w:hint="eastAsia"/>
+        </w:rPr>
+        <w:t>的解释</w:t>
+      </w:r>
+    </w:p>
+    <w:tbl>
+      <w:tblPr>
+        <w:tblStyle w:val="a6"/>
+        <w:tblW w:w="0" w:type="auto"/>
+        <w:tblLook w:val="04A0"/>
+      </w:tblPr>
+      <w:tblGrid>
+        <w:gridCol w:w="8522"/>
+      </w:tblGrid>
+      <w:tr>
+        <w:tc>
+          <w:tcPr>
+            <w:tcW w:w="8522" w:type="dxa"/>
+          </w:tcPr>
+          <w:p>
+            <w:r>
+              <w:t xml:space="preserve">It is a classic race condition. </w:t>
+            </w:r>
+          </w:p>
+          <w:p>
+            <w:r>
+              <w:t xml:space="preserve">(1) The server apparently has been configured to close connections after 5 seconds of inactivity. </w:t>
+            </w:r>
+          </w:p>
+          <w:p>
+            <w:r>
+              <w:t>(2) The client polls every &lt; 5 seconds. It leases a persistent connection from the pool which it is still valid. All is well.</w:t>
+            </w:r>
+          </w:p>
+          <w:p>
+            <w:r>
+              <w:t xml:space="preserve">(3) The client polls every 5 seconds. It leases a persistent connection from the pool assuming it is still valid. The server closes the connection on its end while the client is still busy executing the request. Message exchange fails with ConnectionClosedException on the client side. Kaboom. </w:t>
+            </w:r>
+          </w:p>
+          <w:p>
+            <w:r>
+              <w:t>(4) The client polls every &gt; 5 seconds. Persistent connections get closed by the server after 5 seconds of inactivity and gets evicted from the pool of connections on the client side. When the client requests a connection from the pool there is none available. Client opens a new connection. All is well.</w:t>
+            </w:r>
+          </w:p>
+        </w:tc>
+      </w:tr>
+    </w:tbl>
+    <w:p/>
     <w:sectPr>
       <w:pgSz w:w="11906" w:h="16838"/>
       <w:pgMar w:top="1440" w:right="1800" w:bottom="1440" w:left="1800" w:header="851" w:footer="992" w:gutter="0"/>
@@ -220,6 +2094,7 @@
   <w:style w:type="paragraph" w:default="1" w:styleId="a">
     <w:name w:val="Normal"/>
     <w:qFormat/>
+    <w:rsid w:val="00C85B0A"/>
     <w:pPr>
       <w:widowControl w:val="0"/>
       <w:jc w:val="both"/>
@@ -320,6 +2195,92 @@
     <w:rPr>
       <w:sz w:val="18"/>
       <w:szCs w:val="18"/>
+    </w:rPr>
+  </w:style>
+  <w:style w:type="character" w:styleId="a5">
+    <w:name w:val="Hyperlink"/>
+    <w:basedOn w:val="a0"/>
+    <w:uiPriority w:val="99"/>
+    <w:semiHidden/>
+    <w:unhideWhenUsed/>
+    <w:rsid w:val="00E96852"/>
+    <w:rPr>
+      <w:color w:val="0000FF"/>
+      <w:u w:val="single"/>
+    </w:rPr>
+  </w:style>
+  <w:style w:type="table" w:styleId="a6">
+    <w:name w:val="Table Grid"/>
+    <w:basedOn w:val="a1"/>
+    <w:uiPriority w:val="59"/>
+    <w:rsid w:val="00874A56"/>
+    <w:tblPr>
+      <w:tblInd w:w="0" w:type="dxa"/>
+      <w:tblBorders>
+        <w:top w:val="single" w:sz="4" w:space="0" w:color="000000" w:themeColor="text1"/>
+        <w:left w:val="single" w:sz="4" w:space="0" w:color="000000" w:themeColor="text1"/>
+        <w:bottom w:val="single" w:sz="4" w:space="0" w:color="000000" w:themeColor="text1"/>
+        <w:right w:val="single" w:sz="4" w:space="0" w:color="000000" w:themeColor="text1"/>
+        <w:insideH w:val="single" w:sz="4" w:space="0" w:color="000000" w:themeColor="text1"/>
+        <w:insideV w:val="single" w:sz="4" w:space="0" w:color="000000" w:themeColor="text1"/>
+      </w:tblBorders>
+      <w:tblCellMar>
+        <w:top w:w="0" w:type="dxa"/>
+        <w:left w:w="108" w:type="dxa"/>
+        <w:bottom w:w="0" w:type="dxa"/>
+        <w:right w:w="108" w:type="dxa"/>
+      </w:tblCellMar>
+    </w:tblPr>
+  </w:style>
+  <w:style w:type="paragraph" w:styleId="HTML">
+    <w:name w:val="HTML Preformatted"/>
+    <w:basedOn w:val="a"/>
+    <w:link w:val="HTMLChar"/>
+    <w:uiPriority w:val="99"/>
+    <w:semiHidden/>
+    <w:unhideWhenUsed/>
+    <w:rsid w:val="00874A56"/>
+    <w:pPr>
+      <w:widowControl/>
+      <w:tabs>
+        <w:tab w:val="left" w:pos="916"/>
+        <w:tab w:val="left" w:pos="1832"/>
+        <w:tab w:val="left" w:pos="2748"/>
+        <w:tab w:val="left" w:pos="3664"/>
+        <w:tab w:val="left" w:pos="4580"/>
+        <w:tab w:val="left" w:pos="5496"/>
+        <w:tab w:val="left" w:pos="6412"/>
+        <w:tab w:val="left" w:pos="7328"/>
+        <w:tab w:val="left" w:pos="8244"/>
+        <w:tab w:val="left" w:pos="9160"/>
+        <w:tab w:val="left" w:pos="10076"/>
+        <w:tab w:val="left" w:pos="10992"/>
+        <w:tab w:val="left" w:pos="11908"/>
+        <w:tab w:val="left" w:pos="12824"/>
+        <w:tab w:val="left" w:pos="13740"/>
+        <w:tab w:val="left" w:pos="14656"/>
+      </w:tabs>
+      <w:jc w:val="left"/>
+    </w:pPr>
+    <w:rPr>
+      <w:rFonts w:ascii="宋体" w:eastAsia="宋体" w:hAnsi="宋体" w:cs="宋体"/>
+      <w:kern w:val="0"/>
+      <w:sz w:val="24"/>
+      <w:szCs w:val="24"/>
+    </w:rPr>
+  </w:style>
+  <w:style w:type="character" w:customStyle="1" w:styleId="HTMLChar">
+    <w:name w:val="HTML 预设格式 Char"/>
+    <w:basedOn w:val="a0"/>
+    <w:link w:val="HTML"/>
+    <w:uiPriority w:val="99"/>
+    <w:semiHidden/>
+    <w:rsid w:val="00874A56"/>
+    <w:rPr>
+      <w:rFonts w:ascii="宋体" w:eastAsia="宋体" w:hAnsi="宋体" w:cs="宋体"/>
+      <w:kern w:val="0"/>
+      <w:sz w:val="24"/>
+      <w:szCs w:val="24"/>
     </w:rPr>
   </w:style>
 </w:styles>
